--- a/biter.docx
+++ b/biter.docx
@@ -7,11 +7,13 @@
         <w:jc w:val="both"/>
         <w:rPr>
           <w:rFonts w:ascii="Cambria" w:hAnsi="Cambria"/>
-        </w:rPr>
-      </w:pPr>
-      <w:r>
-        <w:rPr>
-          <w:rFonts w:ascii="Cambria" w:hAnsi="Cambria"/>
+          <w:lang w:val="en-US"/>
+        </w:rPr>
+      </w:pPr>
+      <w:r>
+        <w:rPr>
+          <w:rFonts w:ascii="Cambria" w:hAnsi="Cambria"/>
+          <w:lang w:val="en-US"/>
         </w:rPr>
         <w:t>Tutorial</w:t>
       </w:r>
@@ -21,6 +23,7 @@
         <w:jc w:val="both"/>
         <w:rPr>
           <w:rFonts w:ascii="Cambria" w:hAnsi="Cambria"/>
+          <w:lang w:val="en-US"/>
         </w:rPr>
       </w:pPr>
     </w:p>
@@ -382,7 +385,21 @@
           <w:rFonts w:ascii="Cambria" w:hAnsi="Cambria"/>
           <w:lang w:val="en-US"/>
         </w:rPr>
-        <w:t xml:space="preserve">The binding sites detector is coded as a machine learning approach. It first computes some data and using the </w:t>
+        <w:t xml:space="preserve">The binding sites detector is coded </w:t>
+      </w:r>
+      <w:r>
+        <w:rPr>
+          <w:rFonts w:ascii="Cambria" w:hAnsi="Cambria"/>
+          <w:lang w:val="en-US"/>
+        </w:rPr>
+        <w:t xml:space="preserve">mainly </w:t>
+      </w:r>
+      <w:r>
+        <w:rPr>
+          <w:rFonts w:ascii="Cambria" w:hAnsi="Cambria"/>
+          <w:lang w:val="en-US"/>
+        </w:rPr>
+        <w:t xml:space="preserve">as a machine learning approach. It first computes some data and using the </w:t>
       </w:r>
       <w:proofErr w:type="spellStart"/>
       <w:r>
@@ -398,7 +415,51 @@
           <w:rFonts w:ascii="Cambria" w:hAnsi="Cambria"/>
           <w:lang w:val="en-US"/>
         </w:rPr>
-        <w:t xml:space="preserve"> package it trains an artificial intelligence that is capable to predict if an atom of a molecule takes part on a binding site or not. To get every data row passed to the model, it must compute some features:</w:t>
+        <w:t xml:space="preserve"> package it trains an artificial intelligence that is capable to predict if </w:t>
+      </w:r>
+      <w:r>
+        <w:rPr>
+          <w:rFonts w:ascii="Cambria" w:hAnsi="Cambria"/>
+          <w:lang w:val="en-US"/>
+        </w:rPr>
+        <w:t>each</w:t>
+      </w:r>
+      <w:r>
+        <w:rPr>
+          <w:rFonts w:ascii="Cambria" w:hAnsi="Cambria"/>
+          <w:lang w:val="en-US"/>
+        </w:rPr>
+        <w:t xml:space="preserve"> atom of a molecule takes part on a binding site or not.</w:t>
+      </w:r>
+      <w:r>
+        <w:rPr>
+          <w:rFonts w:ascii="Cambria" w:hAnsi="Cambria"/>
+          <w:lang w:val="en-US"/>
+        </w:rPr>
+        <w:t xml:space="preserve"> Lately, to filter the solutions, a clustering algorithm is computed in order to detect regions with high positive solution density.</w:t>
+      </w:r>
+      <w:r>
+        <w:rPr>
+          <w:rFonts w:ascii="Cambria" w:hAnsi="Cambria"/>
+          <w:lang w:val="en-US"/>
+        </w:rPr>
+        <w:t xml:space="preserve"> </w:t>
+      </w:r>
+      <w:proofErr w:type="spellStart"/>
+      <w:r>
+        <w:rPr>
+          <w:rFonts w:ascii="Cambria" w:hAnsi="Cambria"/>
+          <w:lang w:val="en-US"/>
+        </w:rPr>
+        <w:t>To</w:t>
+      </w:r>
+      <w:proofErr w:type="spellEnd"/>
+      <w:r>
+        <w:rPr>
+          <w:rFonts w:ascii="Cambria" w:hAnsi="Cambria"/>
+          <w:lang w:val="en-US"/>
+        </w:rPr>
+        <w:t xml:space="preserve"> get every data row passed to the model, it must compute some features:</w:t>
       </w:r>
     </w:p>
     <w:p>
@@ -570,14 +631,7 @@
           <w:rFonts w:ascii="Cambria" w:hAnsi="Cambria"/>
           <w:lang w:val="en-US"/>
         </w:rPr>
-        <w:t xml:space="preserve">Hydrophobicity </w:t>
-      </w:r>
-      <w:r>
-        <w:rPr>
-          <w:rFonts w:ascii="Cambria" w:hAnsi="Cambria"/>
-          <w:lang w:val="en-US"/>
-        </w:rPr>
-        <w:t xml:space="preserve">of the residue of which the atom </w:t>
+        <w:t xml:space="preserve">Hydrophobicity of the residue of which the atom </w:t>
       </w:r>
       <w:proofErr w:type="gramStart"/>
       <w:r>
@@ -694,14 +748,7 @@
           <w:rFonts w:ascii="Cambria" w:hAnsi="Cambria"/>
           <w:lang w:val="en-US"/>
         </w:rPr>
-        <w:t>It uses</w:t>
-      </w:r>
-      <w:r>
-        <w:rPr>
-          <w:rFonts w:ascii="Cambria" w:hAnsi="Cambria"/>
-          <w:lang w:val="en-US"/>
-        </w:rPr>
-        <w:t xml:space="preserve"> </w:t>
+        <w:t xml:space="preserve">It uses </w:t>
       </w:r>
       <w:r>
         <w:rPr>
@@ -754,21 +801,7 @@
           <w:rFonts w:ascii="Cambria" w:hAnsi="Cambria"/>
           <w:lang w:val="en-US"/>
         </w:rPr>
-        <w:t>” [</w:t>
-      </w:r>
-      <w:r>
-        <w:rPr>
-          <w:rFonts w:ascii="Cambria" w:hAnsi="Cambria"/>
-          <w:lang w:val="en-US"/>
-        </w:rPr>
-        <w:t>https://biopython.org/docs/dev/api/Bio.PDB.SASA.html</w:t>
-      </w:r>
-      <w:r>
-        <w:rPr>
-          <w:rFonts w:ascii="Cambria" w:hAnsi="Cambria"/>
-          <w:lang w:val="en-US"/>
-        </w:rPr>
-        <w:t>]</w:t>
+        <w:t>” [https://biopython.org/docs/dev/api/Bio.PDB.SASA.html]</w:t>
       </w:r>
     </w:p>
     <w:p>
@@ -1008,35 +1041,7 @@
           <w:rFonts w:ascii="Cambria" w:hAnsi="Cambria"/>
           <w:lang w:val="en-US"/>
         </w:rPr>
-        <w:t xml:space="preserve">The secondary structure of the protein is computed using the </w:t>
-      </w:r>
-      <w:r>
-        <w:rPr>
-          <w:rFonts w:ascii="Cambria" w:hAnsi="Cambria"/>
-          <w:lang w:val="en-US"/>
-        </w:rPr>
-        <w:t>Φ</w:t>
-      </w:r>
-      <w:r>
-        <w:rPr>
-          <w:rFonts w:ascii="Cambria" w:hAnsi="Cambria"/>
-          <w:lang w:val="en-US"/>
-        </w:rPr>
-        <w:t xml:space="preserve"> and </w:t>
-      </w:r>
-      <w:r>
-        <w:rPr>
-          <w:rFonts w:ascii="Cambria" w:hAnsi="Cambria"/>
-          <w:lang w:val="en-US"/>
-        </w:rPr>
-        <w:t>Ψ</w:t>
-      </w:r>
-      <w:r>
-        <w:rPr>
-          <w:rFonts w:ascii="Cambria" w:hAnsi="Cambria"/>
-          <w:lang w:val="en-US"/>
-        </w:rPr>
-        <w:t xml:space="preserve"> angles for the helix structure. For the beta sheet, the angle computed is the resulting between the N-H bond and the O.</w:t>
+        <w:t>The secondary structure of the protein is computed using the Φ and Ψ angles for the helix structure. For the beta sheet, the angle computed is the resulting between the N-H bond and the O.</w:t>
       </w:r>
     </w:p>
     <w:p>
@@ -1084,14 +1089,7 @@
           <w:rFonts w:ascii="Cambria" w:hAnsi="Cambria"/>
           <w:lang w:val="en-US"/>
         </w:rPr>
-        <w:t>Å</w:t>
-      </w:r>
-      <w:r>
-        <w:rPr>
-          <w:rFonts w:ascii="Cambria" w:hAnsi="Cambria"/>
-          <w:lang w:val="en-US"/>
-        </w:rPr>
-        <w:t xml:space="preserve">. </w:t>
+        <w:t xml:space="preserve">Å. </w:t>
       </w:r>
       <w:proofErr w:type="gramStart"/>
       <w:r>
@@ -1107,63 +1105,7 @@
           <w:rFonts w:ascii="Cambria" w:hAnsi="Cambria"/>
           <w:lang w:val="en-US"/>
         </w:rPr>
-        <w:t xml:space="preserve"> </w:t>
-      </w:r>
-      <w:r>
-        <w:rPr>
-          <w:rFonts w:ascii="Cambria" w:hAnsi="Cambria"/>
-          <w:lang w:val="en-US"/>
-        </w:rPr>
-        <w:t>Φ</w:t>
-      </w:r>
-      <w:r>
-        <w:rPr>
-          <w:rFonts w:ascii="Cambria" w:hAnsi="Cambria"/>
-          <w:lang w:val="en-US"/>
-        </w:rPr>
-        <w:t xml:space="preserve"> has to be 92 </w:t>
-      </w:r>
-      <w:r>
-        <w:rPr>
-          <w:rFonts w:ascii="Cambria" w:hAnsi="Cambria"/>
-          <w:lang w:val="en-US"/>
-        </w:rPr>
-        <w:t>±</w:t>
-      </w:r>
-      <w:r>
-        <w:rPr>
-          <w:rFonts w:ascii="Cambria" w:hAnsi="Cambria"/>
-          <w:lang w:val="en-US"/>
-        </w:rPr>
-        <w:t xml:space="preserve"> 35 %, and </w:t>
-      </w:r>
-      <w:r>
-        <w:rPr>
-          <w:rFonts w:ascii="Cambria" w:hAnsi="Cambria"/>
-          <w:lang w:val="en-US"/>
-        </w:rPr>
-        <w:t>Ψ</w:t>
-      </w:r>
-      <w:r>
-        <w:rPr>
-          <w:rFonts w:ascii="Cambria" w:hAnsi="Cambria"/>
-          <w:lang w:val="en-US"/>
-        </w:rPr>
-        <w:t xml:space="preserve"> must be 98 </w:t>
-      </w:r>
-      <w:r>
-        <w:rPr>
-          <w:rFonts w:ascii="Cambria" w:hAnsi="Cambria"/>
-          <w:lang w:val="en-US"/>
-        </w:rPr>
-        <w:t>± 35 %</w:t>
-      </w:r>
-      <w:r>
-        <w:rPr>
-          <w:rFonts w:ascii="Cambria" w:hAnsi="Cambria"/>
-          <w:lang w:val="en-US"/>
-        </w:rPr>
-        <w:t>.</w:t>
+        <w:t xml:space="preserve"> Φ has to be 92 ± 35 %, and Ψ must be 98 ± 35 %.</w:t>
       </w:r>
     </w:p>
     <w:p>
@@ -1607,42 +1549,14 @@
           <w:rFonts w:ascii="Cambria" w:hAnsi="Cambria"/>
           <w:lang w:val="en-US"/>
         </w:rPr>
-        <w:t xml:space="preserve"> must be &lt; 3.2 </w:t>
-      </w:r>
-      <w:r>
-        <w:rPr>
-          <w:rFonts w:ascii="Cambria" w:hAnsi="Cambria"/>
-          <w:lang w:val="en-US"/>
-        </w:rPr>
-        <w:t>Å</w:t>
-      </w:r>
-      <w:r>
-        <w:rPr>
-          <w:rFonts w:ascii="Cambria" w:hAnsi="Cambria"/>
-          <w:lang w:val="en-US"/>
-        </w:rPr>
-        <w:t xml:space="preserve">. Then </w:t>
-      </w:r>
-      <w:r>
-        <w:rPr>
-          <w:rFonts w:ascii="Cambria" w:hAnsi="Cambria"/>
-          <w:lang w:val="en-US"/>
-        </w:rPr>
-        <w:t>a H is placed in the same plane as C</w:t>
-      </w:r>
-      <w:r>
-        <w:rPr>
-          <w:rFonts w:ascii="Cambria" w:hAnsi="Cambria"/>
-          <w:lang w:val="en-US"/>
-        </w:rPr>
-        <w:t>α</w:t>
-      </w:r>
-      <w:r>
-        <w:rPr>
-          <w:rFonts w:ascii="Cambria" w:hAnsi="Cambria"/>
-          <w:lang w:val="en-US"/>
-        </w:rPr>
-        <w:t xml:space="preserve">-N-C at </w:t>
+        <w:t xml:space="preserve"> must be &lt; 3.2 Å. Then </w:t>
+      </w:r>
+      <w:r>
+        <w:rPr>
+          <w:rFonts w:ascii="Cambria" w:hAnsi="Cambria"/>
+          <w:lang w:val="en-US"/>
+        </w:rPr>
+        <w:t xml:space="preserve">a H is placed in the same plane as Cα-N-C at </w:t>
       </w:r>
       <w:proofErr w:type="gramStart"/>
       <w:r>
@@ -1658,21 +1572,7 @@
           <w:rFonts w:ascii="Cambria" w:hAnsi="Cambria"/>
           <w:lang w:val="en-US"/>
         </w:rPr>
-        <w:t xml:space="preserve"> midpoint of </w:t>
-      </w:r>
-      <w:r>
-        <w:rPr>
-          <w:rFonts w:ascii="Cambria" w:hAnsi="Cambria"/>
-          <w:lang w:val="en-US"/>
-        </w:rPr>
-        <w:t>Cα-C</w:t>
-      </w:r>
-      <w:r>
-        <w:rPr>
-          <w:rFonts w:ascii="Cambria" w:hAnsi="Cambria"/>
-          <w:lang w:val="en-US"/>
-        </w:rPr>
-        <w:t>, but in the opposite direction.</w:t>
+        <w:t xml:space="preserve"> midpoint of Cα-C, but in the opposite direction.</w:t>
       </w:r>
       <w:r>
         <w:rPr>
@@ -1718,28 +1618,7 @@
           <w:rFonts w:ascii="Cambria" w:hAnsi="Cambria"/>
           <w:lang w:val="en-US"/>
         </w:rPr>
-        <w:t xml:space="preserve"> it is time to calculate the angle being H the vertex. The angle must be 180 </w:t>
-      </w:r>
-      <w:r>
-        <w:rPr>
-          <w:rFonts w:ascii="Cambria" w:hAnsi="Cambria"/>
-          <w:lang w:val="en-US"/>
-        </w:rPr>
-        <w:t xml:space="preserve">± </w:t>
-      </w:r>
-      <w:r>
-        <w:rPr>
-          <w:rFonts w:ascii="Cambria" w:hAnsi="Cambria"/>
-          <w:lang w:val="en-US"/>
-        </w:rPr>
-        <w:t>1</w:t>
-      </w:r>
-      <w:r>
-        <w:rPr>
-          <w:rFonts w:ascii="Cambria" w:hAnsi="Cambria"/>
-          <w:lang w:val="en-US"/>
-        </w:rPr>
-        <w:t>5 %.</w:t>
+        <w:t xml:space="preserve"> it is time to calculate the angle being H the vertex. The angle must be 180 ± 15 %.</w:t>
       </w:r>
     </w:p>
     <w:p>
@@ -2044,14 +1923,7 @@
           <w:rFonts w:ascii="Cambria" w:hAnsi="Cambria"/>
           <w:lang w:val="en-US"/>
         </w:rPr>
-        <w:t xml:space="preserve"> are obtained from a library that has those values from each pair of atoms </w:t>
-      </w:r>
-      <w:r>
-        <w:rPr>
-          <w:rFonts w:ascii="Cambria" w:hAnsi="Cambria"/>
-          <w:lang w:val="en-US"/>
-        </w:rPr>
-        <w:t>[</w:t>
+        <w:t xml:space="preserve"> are obtained from a library that has those values from each pair of atoms [</w:t>
       </w:r>
       <w:r>
         <w:rPr>
@@ -2065,14 +1937,7 @@
           <w:rFonts w:ascii="Cambria" w:hAnsi="Cambria"/>
           <w:lang w:val="en-US"/>
         </w:rPr>
-        <w:t>]</w:t>
-      </w:r>
-      <w:r>
-        <w:rPr>
-          <w:rFonts w:ascii="Cambria" w:hAnsi="Cambria"/>
-          <w:lang w:val="en-US"/>
-        </w:rPr>
-        <w:t>.</w:t>
+        <w:t>].</w:t>
       </w:r>
     </w:p>
     <w:p>
@@ -2313,6 +2178,7 @@
       <w:r>
         <w:rPr>
           <w:rFonts w:ascii="Cambria" w:hAnsi="Cambria"/>
+          <w:noProof/>
           <w:lang w:val="en-US"/>
         </w:rPr>
         <w:lastRenderedPageBreak/>
@@ -2550,14 +2416,7 @@
           <w:rFonts w:ascii="Cambria" w:hAnsi="Cambria"/>
           <w:lang w:val="en-US"/>
         </w:rPr>
-        <w:t xml:space="preserve"> angle</w:t>
-      </w:r>
-      <w:r>
-        <w:rPr>
-          <w:rFonts w:ascii="Cambria" w:hAnsi="Cambria"/>
-          <w:lang w:val="en-US"/>
-        </w:rPr>
-        <w:t xml:space="preserve">s, so in that case we search for an area equal or </w:t>
+        <w:t xml:space="preserve"> angles, so in that case we search for an area equal or </w:t>
       </w:r>
       <w:proofErr w:type="spellStart"/>
       <w:r>
@@ -2584,15 +2443,6 @@
           <w:lang w:val="en-US"/>
         </w:rPr>
       </w:pPr>
-    </w:p>
-    <w:p>
-      <w:pPr>
-        <w:jc w:val="both"/>
-        <w:rPr>
-          <w:rFonts w:ascii="Cambria" w:hAnsi="Cambria"/>
-          <w:lang w:val="en-US"/>
-        </w:rPr>
-      </w:pPr>
       <w:r>
         <w:rPr>
           <w:rFonts w:ascii="Cambria" w:hAnsi="Cambria"/>
@@ -2616,6 +2466,264 @@
         </w:rPr>
         <w:t xml:space="preserve"> algorithm.</w:t>
       </w:r>
+    </w:p>
+    <w:p>
+      <w:pPr>
+        <w:jc w:val="both"/>
+        <w:rPr>
+          <w:rFonts w:ascii="Cambria" w:hAnsi="Cambria"/>
+          <w:lang w:val="en-US"/>
+        </w:rPr>
+      </w:pPr>
+    </w:p>
+    <w:p>
+      <w:pPr>
+        <w:jc w:val="both"/>
+        <w:rPr>
+          <w:rFonts w:ascii="Cambria" w:hAnsi="Cambria"/>
+          <w:lang w:val="en-US"/>
+        </w:rPr>
+      </w:pPr>
+    </w:p>
+    <w:p>
+      <w:pPr>
+        <w:jc w:val="both"/>
+        <w:rPr>
+          <w:rFonts w:ascii="Cambria" w:hAnsi="Cambria"/>
+          <w:lang w:val="en-US"/>
+        </w:rPr>
+      </w:pPr>
+      <w:r>
+        <w:rPr>
+          <w:rFonts w:ascii="Cambria" w:hAnsi="Cambria"/>
+          <w:lang w:val="en-US"/>
+        </w:rPr>
+        <w:t xml:space="preserve">All this information is fed to the machine learning approach. For every molecule, it’s feed each single atom (avoiding H because some </w:t>
+      </w:r>
+      <w:proofErr w:type="spellStart"/>
+      <w:r>
+        <w:rPr>
+          <w:rFonts w:ascii="Cambria" w:hAnsi="Cambria"/>
+          <w:lang w:val="en-US"/>
+        </w:rPr>
+        <w:t>pdb</w:t>
+      </w:r>
+      <w:proofErr w:type="spellEnd"/>
+      <w:r>
+        <w:rPr>
+          <w:rFonts w:ascii="Cambria" w:hAnsi="Cambria"/>
+          <w:lang w:val="en-US"/>
+        </w:rPr>
+        <w:t xml:space="preserve"> may not have this information). </w:t>
+      </w:r>
+    </w:p>
+    <w:p>
+      <w:pPr>
+        <w:jc w:val="both"/>
+        <w:rPr>
+          <w:rFonts w:ascii="Cambria" w:hAnsi="Cambria"/>
+          <w:lang w:val="en-US"/>
+        </w:rPr>
+      </w:pPr>
+    </w:p>
+    <w:p>
+      <w:pPr>
+        <w:jc w:val="both"/>
+        <w:rPr>
+          <w:rFonts w:ascii="Cambria" w:hAnsi="Cambria"/>
+          <w:lang w:val="en-US"/>
+        </w:rPr>
+      </w:pPr>
+      <w:r>
+        <w:rPr>
+          <w:rFonts w:ascii="Cambria" w:hAnsi="Cambria"/>
+          <w:lang w:val="en-US"/>
+        </w:rPr>
+        <w:t>T</w:t>
+      </w:r>
+      <w:r>
+        <w:rPr>
+          <w:rFonts w:ascii="Cambria" w:hAnsi="Cambria"/>
+          <w:lang w:val="en-US"/>
+        </w:rPr>
+        <w:t>he data used is a curated database that each protein has at least one known binding site</w:t>
+      </w:r>
+      <w:r>
+        <w:rPr>
+          <w:rFonts w:ascii="Cambria" w:hAnsi="Cambria"/>
+          <w:lang w:val="en-US"/>
+        </w:rPr>
+        <w:t xml:space="preserve">, so that leads to a good data used. </w:t>
+      </w:r>
+      <w:r>
+        <w:rPr>
+          <w:rFonts w:ascii="Cambria" w:hAnsi="Cambria"/>
+          <w:highlight w:val="yellow"/>
+          <w:lang w:val="en-US"/>
+        </w:rPr>
+        <w:t>Different techniques such as upgrading the minority group could be applied</w:t>
+      </w:r>
+      <w:r>
+        <w:rPr>
+          <w:rFonts w:ascii="Cambria" w:hAnsi="Cambria"/>
+          <w:lang w:val="en-US"/>
+        </w:rPr>
+        <w:t xml:space="preserve">. </w:t>
+      </w:r>
+    </w:p>
+    <w:p>
+      <w:pPr>
+        <w:jc w:val="both"/>
+        <w:rPr>
+          <w:rFonts w:ascii="Cambria" w:hAnsi="Cambria"/>
+          <w:lang w:val="en-US"/>
+        </w:rPr>
+      </w:pPr>
+    </w:p>
+    <w:p>
+      <w:pPr>
+        <w:jc w:val="both"/>
+        <w:rPr>
+          <w:rFonts w:ascii="Cambria" w:hAnsi="Cambria"/>
+          <w:lang w:val="en-US"/>
+        </w:rPr>
+      </w:pPr>
+      <w:r>
+        <w:rPr>
+          <w:rFonts w:ascii="Cambria" w:hAnsi="Cambria"/>
+          <w:lang w:val="en-US"/>
+        </w:rPr>
+        <w:t xml:space="preserve">The algorithm for training opens the folder called </w:t>
+      </w:r>
+      <w:proofErr w:type="spellStart"/>
+      <w:r>
+        <w:rPr>
+          <w:rFonts w:ascii="Cambria" w:hAnsi="Cambria"/>
+          <w:lang w:val="en-US"/>
+        </w:rPr>
+        <w:t>scPDB</w:t>
+      </w:r>
+      <w:proofErr w:type="spellEnd"/>
+      <w:r>
+        <w:rPr>
+          <w:rFonts w:ascii="Cambria" w:hAnsi="Cambria"/>
+          <w:lang w:val="en-US"/>
+        </w:rPr>
+        <w:t xml:space="preserve"> and loads one at time </w:t>
+      </w:r>
+      <w:proofErr w:type="gramStart"/>
+      <w:r>
+        <w:rPr>
+          <w:rFonts w:ascii="Cambria" w:hAnsi="Cambria"/>
+          <w:lang w:val="en-US"/>
+        </w:rPr>
+        <w:t>protein.mol</w:t>
+      </w:r>
+      <w:proofErr w:type="gramEnd"/>
+      <w:r>
+        <w:rPr>
+          <w:rFonts w:ascii="Cambria" w:hAnsi="Cambria"/>
+          <w:lang w:val="en-US"/>
+        </w:rPr>
+        <w:t xml:space="preserve">2 file. </w:t>
+      </w:r>
+      <w:r>
+        <w:rPr>
+          <w:rFonts w:ascii="Cambria" w:hAnsi="Cambria"/>
+          <w:lang w:val="en-US"/>
+        </w:rPr>
+        <w:t xml:space="preserve">It is continuously </w:t>
+      </w:r>
+      <w:proofErr w:type="gramStart"/>
+      <w:r>
+        <w:rPr>
+          <w:rFonts w:ascii="Cambria" w:hAnsi="Cambria"/>
+          <w:lang w:val="en-US"/>
+        </w:rPr>
+        <w:t>learning,</w:t>
+      </w:r>
+      <w:proofErr w:type="gramEnd"/>
+      <w:r>
+        <w:rPr>
+          <w:rFonts w:ascii="Cambria" w:hAnsi="Cambria"/>
+          <w:lang w:val="en-US"/>
+        </w:rPr>
+        <w:t xml:space="preserve"> the program does not need to learn on one single </w:t>
+      </w:r>
+      <w:proofErr w:type="spellStart"/>
+      <w:r>
+        <w:rPr>
+          <w:rFonts w:ascii="Cambria" w:hAnsi="Cambria"/>
+          <w:lang w:val="en-US"/>
+        </w:rPr>
+        <w:t>dataframe</w:t>
+      </w:r>
+      <w:proofErr w:type="spellEnd"/>
+      <w:r>
+        <w:rPr>
+          <w:rFonts w:ascii="Cambria" w:hAnsi="Cambria"/>
+          <w:lang w:val="en-US"/>
+        </w:rPr>
+        <w:t xml:space="preserve">. This is more useful, because the computational resources </w:t>
+      </w:r>
+      <w:r>
+        <w:rPr>
+          <w:rFonts w:ascii="Cambria" w:hAnsi="Cambria"/>
+          <w:lang w:val="en-US"/>
+        </w:rPr>
+        <w:lastRenderedPageBreak/>
+        <w:t>needed are less that when trying to load large amounts of information in a single time.</w:t>
+      </w:r>
+    </w:p>
+    <w:p>
+      <w:pPr>
+        <w:jc w:val="both"/>
+        <w:rPr>
+          <w:rFonts w:ascii="Cambria" w:hAnsi="Cambria"/>
+          <w:lang w:val="en-US"/>
+        </w:rPr>
+      </w:pPr>
+      <w:r>
+        <w:rPr>
+          <w:rFonts w:ascii="Cambria" w:hAnsi="Cambria"/>
+          <w:lang w:val="en-US"/>
+        </w:rPr>
+        <w:t xml:space="preserve">Every protein </w:t>
+      </w:r>
+      <w:proofErr w:type="gramStart"/>
+      <w:r>
+        <w:rPr>
+          <w:rFonts w:ascii="Cambria" w:hAnsi="Cambria"/>
+          <w:lang w:val="en-US"/>
+        </w:rPr>
+        <w:t>loop</w:t>
+      </w:r>
+      <w:proofErr w:type="gramEnd"/>
+      <w:r>
+        <w:rPr>
+          <w:rFonts w:ascii="Cambria" w:hAnsi="Cambria"/>
+          <w:lang w:val="en-US"/>
+        </w:rPr>
+        <w:t xml:space="preserve"> the program loads the existing model and tries to improve it, when all the atoms of the protein have passed through the ML, the new model is saved, also the protein used is written down on a file. This way the algorithm can be paused at any time, and the information lost will just be the modified model with the protein running at the pause moment.</w:t>
+      </w:r>
+    </w:p>
+    <w:p>
+      <w:pPr>
+        <w:jc w:val="both"/>
+        <w:rPr>
+          <w:rFonts w:ascii="Cambria" w:hAnsi="Cambria"/>
+          <w:lang w:val="en-US"/>
+        </w:rPr>
+      </w:pPr>
+    </w:p>
+    <w:p>
+      <w:pPr>
+        <w:jc w:val="both"/>
+        <w:rPr>
+          <w:rFonts w:ascii="Cambria" w:hAnsi="Cambria"/>
+          <w:lang w:val="en-US"/>
+        </w:rPr>
+      </w:pPr>
     </w:p>
     <w:p>
       <w:pPr>

--- a/biter.docx
+++ b/biter.docx
@@ -330,6 +330,200 @@
           <w:lang w:val="en-US"/>
         </w:rPr>
       </w:pPr>
+      <w:r>
+        <w:rPr>
+          <w:rFonts w:ascii="Cambria" w:hAnsi="Cambria"/>
+          <w:lang w:val="en-US"/>
+        </w:rPr>
+        <w:t xml:space="preserve">You can </w:t>
+      </w:r>
+      <w:r>
+        <w:rPr>
+          <w:rFonts w:ascii="Cambria" w:hAnsi="Cambria"/>
+          <w:lang w:val="en-US"/>
+        </w:rPr>
+        <w:t>get only the ML solution by running:</w:t>
+      </w:r>
+    </w:p>
+    <w:p>
+      <w:pPr>
+        <w:jc w:val="both"/>
+        <w:rPr>
+          <w:rFonts w:ascii="Cambria" w:hAnsi="Cambria"/>
+          <w:lang w:val="en-US"/>
+        </w:rPr>
+      </w:pPr>
+    </w:p>
+    <w:p>
+      <w:pPr>
+        <w:jc w:val="both"/>
+        <w:rPr>
+          <w:rFonts w:ascii="Cambria" w:hAnsi="Cambria"/>
+          <w:lang w:val="en-US"/>
+        </w:rPr>
+      </w:pPr>
+      <w:r>
+        <w:rPr>
+          <w:rFonts w:ascii="Cambria" w:hAnsi="Cambria"/>
+          <w:lang w:val="en-US"/>
+        </w:rPr>
+        <w:t>$ python biter.py -</w:t>
+      </w:r>
+      <w:proofErr w:type="spellStart"/>
+      <w:r>
+        <w:rPr>
+          <w:rFonts w:ascii="Cambria" w:hAnsi="Cambria"/>
+          <w:lang w:val="en-US"/>
+        </w:rPr>
+        <w:t>i</w:t>
+      </w:r>
+      <w:proofErr w:type="spellEnd"/>
+      <w:r>
+        <w:rPr>
+          <w:rFonts w:ascii="Cambria" w:hAnsi="Cambria"/>
+          <w:lang w:val="en-US"/>
+        </w:rPr>
+        <w:t xml:space="preserve"> </w:t>
+      </w:r>
+      <w:proofErr w:type="spellStart"/>
+      <w:r>
+        <w:rPr>
+          <w:rFonts w:ascii="Cambria" w:hAnsi="Cambria"/>
+          <w:lang w:val="en-US"/>
+        </w:rPr>
+        <w:t>pdb</w:t>
+      </w:r>
+      <w:proofErr w:type="spellEnd"/>
+      <w:r>
+        <w:rPr>
+          <w:rFonts w:ascii="Cambria" w:hAnsi="Cambria"/>
+          <w:lang w:val="en-US"/>
+        </w:rPr>
+        <w:t xml:space="preserve"> -b protein</w:t>
+      </w:r>
+      <w:r>
+        <w:rPr>
+          <w:rFonts w:ascii="Cambria" w:hAnsi="Cambria"/>
+          <w:lang w:val="en-US"/>
+        </w:rPr>
+        <w:t>.pdb</w:t>
+      </w:r>
+    </w:p>
+    <w:p>
+      <w:pPr>
+        <w:jc w:val="both"/>
+        <w:rPr>
+          <w:rFonts w:ascii="Cambria" w:hAnsi="Cambria"/>
+          <w:lang w:val="en-US"/>
+        </w:rPr>
+      </w:pPr>
+    </w:p>
+    <w:p>
+      <w:pPr>
+        <w:jc w:val="both"/>
+        <w:rPr>
+          <w:rFonts w:ascii="Cambria" w:hAnsi="Cambria"/>
+          <w:lang w:val="en-US"/>
+        </w:rPr>
+      </w:pPr>
+    </w:p>
+    <w:p>
+      <w:pPr>
+        <w:jc w:val="both"/>
+        <w:rPr>
+          <w:rFonts w:ascii="Cambria" w:hAnsi="Cambria"/>
+          <w:lang w:val="en-US"/>
+        </w:rPr>
+      </w:pPr>
+      <w:r>
+        <w:rPr>
+          <w:rFonts w:ascii="Cambria" w:hAnsi="Cambria"/>
+          <w:lang w:val="en-US"/>
+        </w:rPr>
+        <w:t>Or just the geometric pocket detector:</w:t>
+      </w:r>
+    </w:p>
+    <w:p>
+      <w:pPr>
+        <w:jc w:val="both"/>
+        <w:rPr>
+          <w:rFonts w:ascii="Cambria" w:hAnsi="Cambria"/>
+          <w:lang w:val="en-US"/>
+        </w:rPr>
+      </w:pPr>
+    </w:p>
+    <w:p>
+      <w:pPr>
+        <w:jc w:val="both"/>
+        <w:rPr>
+          <w:rFonts w:ascii="Cambria" w:hAnsi="Cambria"/>
+          <w:lang w:val="en-US"/>
+        </w:rPr>
+      </w:pPr>
+      <w:r>
+        <w:rPr>
+          <w:rFonts w:ascii="Cambria" w:hAnsi="Cambria"/>
+          <w:lang w:val="en-US"/>
+        </w:rPr>
+        <w:t>$ python biter.py -</w:t>
+      </w:r>
+      <w:proofErr w:type="spellStart"/>
+      <w:r>
+        <w:rPr>
+          <w:rFonts w:ascii="Cambria" w:hAnsi="Cambria"/>
+          <w:lang w:val="en-US"/>
+        </w:rPr>
+        <w:t>i</w:t>
+      </w:r>
+      <w:proofErr w:type="spellEnd"/>
+      <w:r>
+        <w:rPr>
+          <w:rFonts w:ascii="Cambria" w:hAnsi="Cambria"/>
+          <w:lang w:val="en-US"/>
+        </w:rPr>
+        <w:t xml:space="preserve"> </w:t>
+      </w:r>
+      <w:proofErr w:type="spellStart"/>
+      <w:r>
+        <w:rPr>
+          <w:rFonts w:ascii="Cambria" w:hAnsi="Cambria"/>
+          <w:lang w:val="en-US"/>
+        </w:rPr>
+        <w:t>pdb</w:t>
+      </w:r>
+      <w:proofErr w:type="spellEnd"/>
+      <w:r>
+        <w:rPr>
+          <w:rFonts w:ascii="Cambria" w:hAnsi="Cambria"/>
+          <w:lang w:val="en-US"/>
+        </w:rPr>
+        <w:t xml:space="preserve"> -p prote</w:t>
+      </w:r>
+      <w:r>
+        <w:rPr>
+          <w:rFonts w:ascii="Cambria" w:hAnsi="Cambria"/>
+          <w:lang w:val="en-US"/>
+        </w:rPr>
+        <w:t>in.pdb</w:t>
+      </w:r>
+    </w:p>
+    <w:p>
+      <w:pPr>
+        <w:jc w:val="both"/>
+        <w:rPr>
+          <w:rFonts w:ascii="Cambria" w:hAnsi="Cambria"/>
+          <w:lang w:val="en-US"/>
+        </w:rPr>
+      </w:pPr>
+    </w:p>
+    <w:p>
+      <w:pPr>
+        <w:jc w:val="both"/>
+        <w:rPr>
+          <w:rFonts w:ascii="Cambria" w:hAnsi="Cambria"/>
+          <w:lang w:val="en-US"/>
+        </w:rPr>
+      </w:pPr>
     </w:p>
     <w:p>
       <w:pPr>
@@ -436,7 +630,23 @@
           <w:rFonts w:ascii="Cambria" w:hAnsi="Cambria"/>
           <w:lang w:val="en-US"/>
         </w:rPr>
-        <w:t xml:space="preserve"> Lately, to filter the solutions, a clustering algorithm is computed in order to detect regions with high positive solution density.</w:t>
+        <w:t xml:space="preserve"> Lately, to filter the solutions, a clustering algorithm is computed </w:t>
+      </w:r>
+      <w:proofErr w:type="gramStart"/>
+      <w:r>
+        <w:rPr>
+          <w:rFonts w:ascii="Cambria" w:hAnsi="Cambria"/>
+          <w:lang w:val="en-US"/>
+        </w:rPr>
+        <w:t>in order to</w:t>
+      </w:r>
+      <w:proofErr w:type="gramEnd"/>
+      <w:r>
+        <w:rPr>
+          <w:rFonts w:ascii="Cambria" w:hAnsi="Cambria"/>
+          <w:lang w:val="en-US"/>
+        </w:rPr>
+        <w:t xml:space="preserve"> detect regions with high positive solution density.</w:t>
       </w:r>
       <w:r>
         <w:rPr>
